--- a/Census Data Documentation.docx
+++ b/Census Data Documentation.docx
@@ -75,31 +75,93 @@
       </w:hyperlink>
     </w:p>
     <w:p>
-      <w:pPr>
+      <w:r>
         <w:rPr>
           <w:b/>
           <w:bCs/>
           <w:u w:val="single"/>
         </w:rPr>
-      </w:pPr>
+        <w:t>Programs</w:t>
+      </w:r>
       <w:r>
         <w:rPr>
           <w:b/>
           <w:bCs/>
           <w:u w:val="single"/>
         </w:rPr>
-        <w:t>Programs</w:t>
-      </w:r>
-      <w:r>
-        <w:rPr>
-          <w:b/>
-          <w:bCs/>
-          <w:u w:val="single"/>
-        </w:rPr>
         <w:t xml:space="preserve"> (*.ipynb)</w:t>
       </w:r>
       <w:r>
         <w:t>:</w:t>
+      </w:r>
+    </w:p>
+    <w:p>
+      <w:r>
+        <w:t xml:space="preserve"> </w:t>
+      </w:r>
+      <w:r>
+        <w:rPr>
+          <w:sz w:val="24"/>
+          <w:szCs w:val="24"/>
+        </w:rPr>
+        <w:t>*</w:t>
+      </w:r>
+      <w:r>
+        <w:rPr>
+          <w:b/>
+          <w:bCs/>
+        </w:rPr>
+        <w:t>Note</w:t>
+      </w:r>
+      <w:r>
+        <w:t>:  Before running the ‘Census API’ pgm you will need to execute the following command in a command line window while in the directory you will be opening jupyter notebook in  “</w:t>
+      </w:r>
+      <w:r>
+        <w:rPr>
+          <w:rFonts w:ascii="Arial" w:hAnsi="Arial" w:cs="Arial"/>
+          <w:b/>
+          <w:bCs/>
+          <w:color w:val="1D1C1D"/>
+          <w:sz w:val="20"/>
+          <w:szCs w:val="20"/>
+          <w:shd w:val="clear" w:color="auto" w:fill="F8F8F8"/>
+        </w:rPr>
+        <w:t>jupyter notebook --NotebookApp.iopub_data_rate_limit=1.</w:t>
+      </w:r>
+      <w:r>
+        <w:rPr>
+          <w:rFonts w:ascii="Arial" w:hAnsi="Arial" w:cs="Arial"/>
+          <w:b/>
+          <w:bCs/>
+          <w:color w:val="1D1C1D"/>
+          <w:sz w:val="23"/>
+          <w:szCs w:val="23"/>
+          <w:shd w:val="clear" w:color="auto" w:fill="F8F8F8"/>
+        </w:rPr>
+        <w:t>0e10”</w:t>
+      </w:r>
+      <w:r>
+        <w:rPr>
+          <w:rFonts w:ascii="Arial" w:hAnsi="Arial" w:cs="Arial"/>
+          <w:b/>
+          <w:bCs/>
+          <w:color w:val="1D1C1D"/>
+          <w:sz w:val="23"/>
+          <w:szCs w:val="23"/>
+          <w:shd w:val="clear" w:color="auto" w:fill="F8F8F8"/>
+        </w:rPr>
+        <w:t xml:space="preserve">. </w:t>
+      </w:r>
+      <w:r>
+        <w:rPr>
+          <w:rFonts w:cstheme="minorHAnsi"/>
+          <w:color w:val="1D1C1D"/>
+          <w:shd w:val="clear" w:color="auto" w:fill="F8F8F8"/>
+        </w:rPr>
+        <w:t xml:space="preserve">  </w:t>
+      </w:r>
+      <w:r>
+        <w:t>Also, you will need an Api key for USCensus, placed in the ‘config’ file.</w:t>
       </w:r>
     </w:p>
     <w:p>
@@ -295,10 +357,7 @@
         <w:t>Censusdata_monthly_sum</w:t>
       </w:r>
       <w:r>
-        <w:t xml:space="preserve">:   </w:t>
-      </w:r>
-      <w:r>
-        <w:t xml:space="preserve">{column1: month, column2: year, column3: </w:t>
+        <w:t xml:space="preserve">:   {column1: month, column2: year, column3: </w:t>
       </w:r>
       <w:r>
         <w:t>ecomm sales(MIL$)</w:t>
@@ -319,27 +378,18 @@
         <w:t xml:space="preserve">, </w:t>
       </w:r>
       <w:r>
+        <w:t>column6: instore</w:t>
+      </w:r>
+      <w:r>
+        <w:t xml:space="preserve"> %</w:t>
+      </w:r>
+      <w:r>
+        <w:t xml:space="preserve">, </w:t>
+      </w:r>
+      <w:r>
         <w:t>column</w:t>
       </w:r>
       <w:r>
-        <w:t>6</w:t>
-      </w:r>
-      <w:r>
-        <w:t xml:space="preserve">: </w:t>
-      </w:r>
-      <w:r>
-        <w:t>instore</w:t>
-      </w:r>
-      <w:r>
-        <w:t xml:space="preserve"> %</w:t>
-      </w:r>
-      <w:r>
-        <w:t xml:space="preserve">, </w:t>
-      </w:r>
-      <w:r>
-        <w:t>column</w:t>
-      </w:r>
-      <w:r>
         <w:t>7</w:t>
       </w:r>
       <w:r>
@@ -349,10 +399,7 @@
         <w:t xml:space="preserve"> </w:t>
       </w:r>
       <w:r>
-        <w:t>sales</w:t>
-      </w:r>
-      <w:r>
-        <w:t>}</w:t>
+        <w:t>sales}</w:t>
       </w:r>
     </w:p>
     <w:p>
@@ -378,43 +425,19 @@
         <w:t>_sum</w:t>
       </w:r>
       <w:r>
-        <w:t>:   {column</w:t>
-      </w:r>
-      <w:r>
-        <w:t>1</w:t>
-      </w:r>
-      <w:r>
-        <w:t>: year, column</w:t>
-      </w:r>
-      <w:r>
-        <w:t>2</w:t>
-      </w:r>
-      <w:r>
-        <w:t xml:space="preserve">: </w:t>
+        <w:t xml:space="preserve">:   {column1: year, column2: </w:t>
       </w:r>
       <w:r>
         <w:t>ecomm sales(MIL$)</w:t>
       </w:r>
       <w:r>
-        <w:t>, column</w:t>
-      </w:r>
-      <w:r>
-        <w:t>3</w:t>
-      </w:r>
-      <w:r>
-        <w:t xml:space="preserve">: </w:t>
+        <w:t xml:space="preserve">, column3: </w:t>
       </w:r>
       <w:r>
         <w:t>instore sales(MIL$)</w:t>
       </w:r>
       <w:r>
-        <w:t>, column</w:t>
-      </w:r>
-      <w:r>
-        <w:t>4</w:t>
-      </w:r>
-      <w:r>
-        <w:t xml:space="preserve">: </w:t>
+        <w:t xml:space="preserve">, column4: </w:t>
       </w:r>
       <w:r>
         <w:t>ecomm %</w:t>
@@ -423,34 +446,22 @@
         <w:t xml:space="preserve">, </w:t>
       </w:r>
       <w:r>
+        <w:t>column5: instore</w:t>
+      </w:r>
+      <w:r>
+        <w:t xml:space="preserve"> %</w:t>
+      </w:r>
+      <w:r>
+        <w:t xml:space="preserve">, </w:t>
+      </w:r>
+      <w:r>
         <w:t>column</w:t>
       </w:r>
       <w:r>
-        <w:t>5</w:t>
-      </w:r>
-      <w:r>
-        <w:t xml:space="preserve">: </w:t>
-      </w:r>
-      <w:r>
-        <w:t>instore</w:t>
-      </w:r>
-      <w:r>
-        <w:t xml:space="preserve"> %</w:t>
-      </w:r>
-      <w:r>
-        <w:t xml:space="preserve">, </w:t>
-      </w:r>
-      <w:r>
-        <w:t>column</w:t>
-      </w:r>
-      <w:r>
         <w:t>6</w:t>
       </w:r>
       <w:r>
-        <w:t>:</w:t>
-      </w:r>
-      <w:r>
-        <w:t xml:space="preserve"> total sales}</w:t>
+        <w:t>: total sales}</w:t>
       </w:r>
     </w:p>
     <w:p>
@@ -471,17 +482,7 @@
         <w:t>increasingly</w:t>
       </w:r>
       <w:r>
-        <w:t xml:space="preserve"> larger shares of the total retail market.  </w:t>
-      </w:r>
-    </w:p>
-    <w:p>
-      <w:r>
-        <w:t xml:space="preserve">   </w:t>
-      </w:r>
-    </w:p>
-    <w:p>
-      <w:r>
-        <w:t xml:space="preserve"> </w:t>
+        <w:t xml:space="preserve"> larger shares of the total retail market. </w:t>
       </w:r>
     </w:p>
     <w:sectPr>
